--- a/ECE-3210-syllabus.docx
+++ b/ECE-3210-syllabus.docx
@@ -2,15 +2,14 @@
 <file path=word/document.xml><?xml version="1.0" encoding="utf-8"?>
 <w:document xmlns:w="http://schemas.openxmlformats.org/wordprocessingml/2006/main" xmlns:m="http://schemas.openxmlformats.org/officeDocument/2006/math" xmlns:r="http://schemas.openxmlformats.org/officeDocument/2006/relationships" xmlns:o="urn:schemas-microsoft-com:office:office" xmlns:v="urn:schemas-microsoft-com:vml" xmlns:w10="urn:schemas-microsoft-com:office:word" xmlns:a="http://schemas.openxmlformats.org/drawingml/2006/main" xmlns:pic="http://schemas.openxmlformats.org/drawingml/2006/picture" xmlns:wp="http://schemas.openxmlformats.org/drawingml/2006/wordprocessingDrawing">
   <w:body>
+    <w:bookmarkStart w:id="49" w:name="X98e6c10724e5679281db5c0a5ea6c2b6f3937bb"/>
     <w:p>
       <w:pPr>
         <w:pStyle w:val="Heading1"/>
       </w:pPr>
-      <w:bookmarkStart w:id="20" w:name="tennessee-tech-university-department-of-electrical-and-computer-engineering"/>
       <w:r>
         <w:t xml:space="preserve">Tennessee Tech University, Department of Electrical and Computer Engineering</w:t>
       </w:r>
-      <w:bookmarkEnd w:id="20"/>
     </w:p>
     <w:p>
       <w:pPr>
@@ -20,39 +19,38 @@
         <w:t xml:space="preserve">ECE 3210-001: Control Systems Analysis</w:t>
       </w:r>
       <w:r>
-        <w:br w:type="textWrapping"/>
+        <w:t xml:space="preserve"> </w:t>
       </w:r>
       <w:r>
         <w:t xml:space="preserve">Fall Semester, 2020</w:t>
       </w:r>
       <w:r>
-        <w:br w:type="textWrapping"/>
+        <w:t xml:space="preserve"> </w:t>
       </w:r>
       <w:r>
         <w:t xml:space="preserve">Tuesday/Thursday, 12:00 pm - 1:20 pm</w:t>
       </w:r>
       <w:r>
-        <w:br w:type="textWrapping"/>
+        <w:t xml:space="preserve"> </w:t>
       </w:r>
       <w:r>
         <w:t xml:space="preserve">Brown 320</w:t>
       </w:r>
     </w:p>
+    <w:bookmarkStart w:id="22" w:name="X3a7f80ccecdd3909d75add7360c14a9eea7895f"/>
     <w:p>
       <w:pPr>
         <w:pStyle w:val="Heading2"/>
       </w:pPr>
-      <w:bookmarkStart w:id="21" w:name="course-instructor-and-contact-information"/>
       <w:r>
         <w:t xml:space="preserve">Course instructor and contact information</w:t>
       </w:r>
-      <w:bookmarkEnd w:id="21"/>
     </w:p>
     <w:p>
       <w:pPr>
         <w:pStyle w:val="FirstParagraph"/>
       </w:pPr>
-      <w:hyperlink r:id="rId22">
+      <w:hyperlink r:id="rId20">
         <w:r>
           <w:rPr>
             <w:rStyle w:val="Hyperlink"/>
@@ -61,9 +59,9 @@
         </w:r>
       </w:hyperlink>
       <w:r>
-        <w:br w:type="textWrapping"/>
-      </w:r>
-      <w:hyperlink r:id="rId22">
+        <w:t xml:space="preserve"> </w:t>
+      </w:r>
+      <w:hyperlink r:id="rId20">
         <w:r>
           <w:rPr>
             <w:rStyle w:val="Hyperlink"/>
@@ -72,12 +70,21 @@
         </w:r>
       </w:hyperlink>
       <w:r>
-        <w:t xml:space="preserve">: https://josephcslater.github.io/josephcslater/</w:t>
-      </w:r>
-      <w:r>
-        <w:br w:type="textWrapping"/>
-      </w:r>
-      <w:hyperlink r:id="rId23">
+        <w:t xml:space="preserve">:</w:t>
+      </w:r>
+      <w:r>
+        <w:t xml:space="preserve"> </w:t>
+      </w:r>
+      <w:r>
+        <w:rPr>
+          <w:rStyle w:val="VerbatimChar"/>
+        </w:rPr>
+        <w:t xml:space="preserve">https://josephcslater.github.io/josephcslater/</w:t>
+      </w:r>
+      <w:r>
+        <w:t xml:space="preserve"> </w:t>
+      </w:r>
+      <w:hyperlink r:id="rId21">
         <w:r>
           <w:rPr>
             <w:rStyle w:val="Hyperlink"/>
@@ -89,19 +96,19 @@
         <w:t xml:space="preserve">: jslater@tntech.edu (less reliable)</w:t>
       </w:r>
       <w:r>
-        <w:br w:type="textWrapping"/>
+        <w:t xml:space="preserve"> </w:t>
       </w:r>
       <w:r>
         <w:t xml:space="preserve">phone: 931-372-3172 (even less reliable)</w:t>
       </w:r>
       <w:r>
-        <w:br w:type="textWrapping"/>
+        <w:t xml:space="preserve"> </w:t>
       </w:r>
       <w:r>
         <w:t xml:space="preserve">iLearn: (most reliable)</w:t>
       </w:r>
       <w:r>
-        <w:br w:type="textWrapping"/>
+        <w:t xml:space="preserve"> </w:t>
       </w:r>
       <w:r>
         <w:t xml:space="preserve">MSTeams:</w:t>
@@ -158,7 +165,7 @@
         <w:t xml:space="preserve">use this for communication during class and office hours.</w:t>
       </w:r>
       <w:r>
-        <w:br w:type="textWrapping"/>
+        <w:t xml:space="preserve"> </w:t>
       </w:r>
       <w:r>
         <w:t xml:space="preserve">Office Hours:</w:t>
@@ -176,25 +183,25 @@
         <w:t xml:space="preserve">, Thursday 11-12. Will be updated based on student availability (via iLearn communication)</w:t>
       </w:r>
     </w:p>
+    <w:bookmarkEnd w:id="22"/>
+    <w:bookmarkStart w:id="27" w:name="materialsreferences"/>
     <w:p>
       <w:pPr>
         <w:pStyle w:val="Heading2"/>
       </w:pPr>
-      <w:bookmarkStart w:id="24" w:name="materialsreferences"/>
       <w:r>
         <w:t xml:space="preserve">Materials/References</w:t>
       </w:r>
-      <w:bookmarkEnd w:id="24"/>
     </w:p>
     <w:p>
       <w:pPr>
         <w:pStyle w:val="FirstParagraph"/>
       </w:pPr>
       <w:r>
-        <w:t xml:space="preserve">Textbook: Modern Control Systems, R. C. Dorf, 13th Edition, Pearson, 2017.</w:t>
-      </w:r>
-      <w:r>
-        <w:br w:type="textWrapping"/>
+        <w:t xml:space="preserve">Textbook: Modern Control Systems, R. C. Dorf and R. H. Bishop, 13th Edition, Pearson, 2017.</w:t>
+      </w:r>
+      <w:r>
+        <w:t xml:space="preserve"> </w:t>
       </w:r>
       <w:r>
         <w:t xml:space="preserve">Learning Management System 1: iLearn</w:t>
@@ -206,7 +213,7 @@
         <w:t xml:space="preserve">Learning Management System 2: MS MSTeams</w:t>
       </w:r>
       <w:r>
-        <w:br w:type="textWrapping"/>
+        <w:t xml:space="preserve"> </w:t>
       </w:r>
       <w:r>
         <w:t xml:space="preserve">Supplemental materials:</w:t>
@@ -214,7 +221,7 @@
       <w:r>
         <w:t xml:space="preserve"> </w:t>
       </w:r>
-      <w:hyperlink r:id="rId25">
+      <w:hyperlink r:id="rId23">
         <w:r>
           <w:rPr>
             <w:rStyle w:val="Hyperlink"/>
@@ -228,7 +235,7 @@
       <w:r>
         <w:t xml:space="preserve"> </w:t>
       </w:r>
-      <w:hyperlink r:id="rId26">
+      <w:hyperlink r:id="rId24">
         <w:r>
           <w:rPr>
             <w:rStyle w:val="Hyperlink"/>
@@ -242,7 +249,7 @@
       <w:r>
         <w:t xml:space="preserve"> </w:t>
       </w:r>
-      <w:hyperlink r:id="rId27">
+      <w:hyperlink r:id="rId25">
         <w:r>
           <w:rPr>
             <w:rStyle w:val="Hyperlink"/>
@@ -259,7 +266,7 @@
       <w:r>
         <w:t xml:space="preserve"> </w:t>
       </w:r>
-      <w:hyperlink r:id="rId28">
+      <w:hyperlink r:id="rId26">
         <w:r>
           <w:rPr>
             <w:rStyle w:val="Hyperlink"/>
@@ -268,15 +275,15 @@
         </w:r>
       </w:hyperlink>
     </w:p>
+    <w:bookmarkEnd w:id="27"/>
+    <w:bookmarkStart w:id="28" w:name="course-description"/>
     <w:p>
       <w:pPr>
         <w:pStyle w:val="Heading2"/>
       </w:pPr>
-      <w:bookmarkStart w:id="29" w:name="course-description"/>
       <w:r>
         <w:t xml:space="preserve">Course description</w:t>
       </w:r>
-      <w:bookmarkEnd w:id="29"/>
     </w:p>
     <w:p>
       <w:pPr>
@@ -286,15 +293,15 @@
         <w:t xml:space="preserve">Modern and classical methods of control system analysis of continuous-time systems. Introduction to design tools.</w:t>
       </w:r>
     </w:p>
+    <w:bookmarkEnd w:id="28"/>
+    <w:bookmarkStart w:id="29" w:name="prerequisites"/>
     <w:p>
       <w:pPr>
         <w:pStyle w:val="Heading2"/>
       </w:pPr>
-      <w:bookmarkStart w:id="30" w:name="prerequisites"/>
       <w:r>
         <w:t xml:space="preserve">Prerequisites</w:t>
       </w:r>
-      <w:bookmarkEnd w:id="30"/>
     </w:p>
     <w:p>
       <w:pPr>
@@ -304,15 +311,15 @@
         <w:t xml:space="preserve">PHYS 2110 and C or better in either ECE 3010 or ME 2330.</w:t>
       </w:r>
     </w:p>
+    <w:bookmarkEnd w:id="29"/>
+    <w:bookmarkStart w:id="30" w:name="major-teaching-method"/>
     <w:p>
       <w:pPr>
         <w:pStyle w:val="Heading2"/>
       </w:pPr>
-      <w:bookmarkStart w:id="31" w:name="major-teaching-method"/>
       <w:r>
         <w:t xml:space="preserve">Major Teaching Method</w:t>
       </w:r>
-      <w:bookmarkEnd w:id="31"/>
     </w:p>
     <w:p>
       <w:pPr>
@@ -322,213 +329,212 @@
         <w:t xml:space="preserve">Flipped classroom. Online lectures/video with in-class/home problem solving.</w:t>
       </w:r>
     </w:p>
+    <w:bookmarkEnd w:id="30"/>
+    <w:bookmarkStart w:id="31" w:name="course-instructional-outcomes"/>
     <w:p>
       <w:pPr>
         <w:pStyle w:val="Heading2"/>
       </w:pPr>
-      <w:bookmarkStart w:id="32" w:name="course-instructional-outcomes"/>
       <w:r>
         <w:t xml:space="preserve">Course Instructional Outcomes</w:t>
       </w:r>
-      <w:bookmarkEnd w:id="32"/>
-    </w:p>
-    <w:p>
-      <w:pPr>
+    </w:p>
+    <w:p>
+      <w:pPr>
+        <w:numPr>
+          <w:ilvl w:val="0"/>
+          <w:numId w:val="1001"/>
+        </w:numPr>
         <w:pStyle w:val="Compact"/>
+      </w:pPr>
+      <w:r>
+        <w:t xml:space="preserve">Model dynamical systems using transfer function and state space representation.</w:t>
+      </w:r>
+    </w:p>
+    <w:p>
+      <w:pPr>
         <w:numPr>
+          <w:ilvl w:val="0"/>
           <w:numId w:val="1001"/>
+        </w:numPr>
+        <w:pStyle w:val="Compact"/>
+      </w:pPr>
+      <w:r>
+        <w:t xml:space="preserve">Analyze the stability of linear invariant systems using Routh-Hurwitz stability.</w:t>
+      </w:r>
+    </w:p>
+    <w:p>
+      <w:pPr>
+        <w:numPr>
           <w:ilvl w:val="0"/>
+          <w:numId w:val="1001"/>
         </w:numPr>
-      </w:pPr>
-      <w:r>
-        <w:t xml:space="preserve">Model dynamical systems using transfer function and state space representation.</w:t>
-      </w:r>
-    </w:p>
-    <w:p>
-      <w:pPr>
         <w:pStyle w:val="Compact"/>
+      </w:pPr>
+      <w:r>
+        <w:t xml:space="preserve">Identify the parameters that characterize the transient and steady-state performance of LTI systems.</w:t>
+      </w:r>
+    </w:p>
+    <w:p>
+      <w:pPr>
         <w:numPr>
+          <w:ilvl w:val="0"/>
           <w:numId w:val="1001"/>
+        </w:numPr>
+        <w:pStyle w:val="Compact"/>
+      </w:pPr>
+      <w:r>
+        <w:t xml:space="preserve">Determine analytically the performance parameters for prototype second order systems.</w:t>
+      </w:r>
+    </w:p>
+    <w:bookmarkEnd w:id="31"/>
+    <w:bookmarkStart w:id="32" w:name="course-topics"/>
+    <w:p>
+      <w:pPr>
+        <w:pStyle w:val="Heading2"/>
+      </w:pPr>
+      <w:r>
+        <w:t xml:space="preserve">Course Topics</w:t>
+      </w:r>
+    </w:p>
+    <w:p>
+      <w:pPr>
+        <w:numPr>
           <w:ilvl w:val="0"/>
+          <w:numId w:val="1002"/>
         </w:numPr>
-      </w:pPr>
-      <w:r>
-        <w:t xml:space="preserve">Analyze the stability of linear invariant systems using Routh-Hurwitz stability.</w:t>
-      </w:r>
-    </w:p>
-    <w:p>
-      <w:pPr>
         <w:pStyle w:val="Compact"/>
+      </w:pPr>
+      <w:r>
+        <w:t xml:space="preserve">Mathematical background: Laplace transform and applications (5%)</w:t>
+      </w:r>
+    </w:p>
+    <w:p>
+      <w:pPr>
         <w:numPr>
-          <w:numId w:val="1001"/>
           <w:ilvl w:val="0"/>
+          <w:numId w:val="1002"/>
         </w:numPr>
-      </w:pPr>
-      <w:r>
-        <w:t xml:space="preserve">Identify the parameters that characterize the transient and steady-state performance of LTI systems.</w:t>
-      </w:r>
-    </w:p>
-    <w:p>
-      <w:pPr>
         <w:pStyle w:val="Compact"/>
+      </w:pPr>
+      <w:r>
+        <w:t xml:space="preserve">Transfer functions and signal-glow graphs: impulse response,</w:t>
+      </w:r>
+      <w:r>
+        <w:t xml:space="preserve"> </w:t>
+      </w:r>
+      <w:r>
+        <w:t xml:space="preserve">transfer function, block diagram, signal flow graph (5%)</w:t>
+      </w:r>
+    </w:p>
+    <w:p>
+      <w:pPr>
         <w:numPr>
-          <w:numId w:val="1001"/>
           <w:ilvl w:val="0"/>
+          <w:numId w:val="1002"/>
         </w:numPr>
-      </w:pPr>
-      <w:r>
-        <w:t xml:space="preserve">Determine analytically the performance parameters for prototype second order systems.</w:t>
-      </w:r>
-    </w:p>
+        <w:pStyle w:val="Compact"/>
+      </w:pPr>
+      <w:r>
+        <w:t xml:space="preserve">Frequency domain modeling of physical systems-Transfer Function:</w:t>
+      </w:r>
+      <w:r>
+        <w:t xml:space="preserve"> </w:t>
+      </w:r>
+      <w:r>
+        <w:t xml:space="preserve">electric networks, mechanical systems, systems with delays (30%)</w:t>
+      </w:r>
+    </w:p>
+    <w:p>
+      <w:pPr>
+        <w:numPr>
+          <w:ilvl w:val="0"/>
+          <w:numId w:val="1002"/>
+        </w:numPr>
+        <w:pStyle w:val="Compact"/>
+      </w:pPr>
+      <w:r>
+        <w:t xml:space="preserve">Time domain modeling of physical systems-State Space Model: State</w:t>
+      </w:r>
+      <w:r>
+        <w:t xml:space="preserve"> </w:t>
+      </w:r>
+      <w:r>
+        <w:t xml:space="preserve">variable state variable, state equation, output equation,</w:t>
+      </w:r>
+      <w:r>
+        <w:t xml:space="preserve"> </w:t>
+      </w:r>
+      <w:r>
+        <w:t xml:space="preserve">transition matrix, characteristic equation (10%)</w:t>
+      </w:r>
+    </w:p>
+    <w:p>
+      <w:pPr>
+        <w:numPr>
+          <w:ilvl w:val="0"/>
+          <w:numId w:val="1002"/>
+        </w:numPr>
+        <w:pStyle w:val="Compact"/>
+      </w:pPr>
+      <w:r>
+        <w:t xml:space="preserve">Stability of linear systems: BIBO stability, Routh-Hurwitz stability (10%)</w:t>
+      </w:r>
+    </w:p>
+    <w:p>
+      <w:pPr>
+        <w:numPr>
+          <w:ilvl w:val="0"/>
+          <w:numId w:val="1002"/>
+        </w:numPr>
+        <w:pStyle w:val="Compact"/>
+      </w:pPr>
+      <w:r>
+        <w:t xml:space="preserve">Time Domain analysis of linear systems (15%)</w:t>
+      </w:r>
+    </w:p>
+    <w:p>
+      <w:pPr>
+        <w:numPr>
+          <w:ilvl w:val="0"/>
+          <w:numId w:val="1002"/>
+        </w:numPr>
+        <w:pStyle w:val="Compact"/>
+      </w:pPr>
+      <w:r>
+        <w:t xml:space="preserve">Root-locus technique (15%)</w:t>
+      </w:r>
+    </w:p>
+    <w:p>
+      <w:pPr>
+        <w:numPr>
+          <w:ilvl w:val="0"/>
+          <w:numId w:val="1002"/>
+        </w:numPr>
+        <w:pStyle w:val="Compact"/>
+      </w:pPr>
+      <w:r>
+        <w:t xml:space="preserve">Tests (10%)</w:t>
+      </w:r>
+    </w:p>
+    <w:bookmarkEnd w:id="32"/>
+    <w:bookmarkStart w:id="38" w:name="grading-and-evaluation-procedures"/>
     <w:p>
       <w:pPr>
         <w:pStyle w:val="Heading2"/>
       </w:pPr>
-      <w:bookmarkStart w:id="33" w:name="course-topics"/>
-      <w:r>
-        <w:t xml:space="preserve">Course Topics</w:t>
-      </w:r>
-      <w:bookmarkEnd w:id="33"/>
-    </w:p>
-    <w:p>
-      <w:pPr>
-        <w:pStyle w:val="Compact"/>
-        <w:numPr>
-          <w:numId w:val="1002"/>
-          <w:ilvl w:val="0"/>
-        </w:numPr>
-      </w:pPr>
-      <w:r>
-        <w:t xml:space="preserve">Mathematical background: Laplace transform and applications (5%)</w:t>
-      </w:r>
-    </w:p>
-    <w:p>
-      <w:pPr>
-        <w:pStyle w:val="Compact"/>
-        <w:numPr>
-          <w:numId w:val="1002"/>
-          <w:ilvl w:val="0"/>
-        </w:numPr>
-      </w:pPr>
-      <w:r>
-        <w:t xml:space="preserve">Transfer functions and signal-glow graphs: impulse response,</w:t>
-      </w:r>
-      <w:r>
-        <w:t xml:space="preserve"> </w:t>
-      </w:r>
-      <w:r>
-        <w:t xml:space="preserve">transfer function, block diagram, signal flow graph (5%)</w:t>
-      </w:r>
-    </w:p>
-    <w:p>
-      <w:pPr>
-        <w:pStyle w:val="Compact"/>
-        <w:numPr>
-          <w:numId w:val="1002"/>
-          <w:ilvl w:val="0"/>
-        </w:numPr>
-      </w:pPr>
-      <w:r>
-        <w:t xml:space="preserve">Frequency domain modeling of physical systems-Transfer Function:</w:t>
-      </w:r>
-      <w:r>
-        <w:t xml:space="preserve"> </w:t>
-      </w:r>
-      <w:r>
-        <w:t xml:space="preserve">electric networks, mechanical systems, systems with delays (30%)</w:t>
-      </w:r>
-    </w:p>
-    <w:p>
-      <w:pPr>
-        <w:pStyle w:val="Compact"/>
-        <w:numPr>
-          <w:numId w:val="1002"/>
-          <w:ilvl w:val="0"/>
-        </w:numPr>
-      </w:pPr>
-      <w:r>
-        <w:t xml:space="preserve">Time domain modeling of physical systems-State Space Model: State</w:t>
-      </w:r>
-      <w:r>
-        <w:t xml:space="preserve"> </w:t>
-      </w:r>
-      <w:r>
-        <w:t xml:space="preserve">variable state variable, state equation, output equation,</w:t>
-      </w:r>
-      <w:r>
-        <w:t xml:space="preserve"> </w:t>
-      </w:r>
-      <w:r>
-        <w:t xml:space="preserve">transition matrix, characteristic equation (10%)</w:t>
-      </w:r>
-    </w:p>
-    <w:p>
-      <w:pPr>
-        <w:pStyle w:val="Compact"/>
-        <w:numPr>
-          <w:numId w:val="1002"/>
-          <w:ilvl w:val="0"/>
-        </w:numPr>
-      </w:pPr>
-      <w:r>
-        <w:t xml:space="preserve">Stability of linear systems: BIBO stability, Routh-Hurwitz stability (10%)</w:t>
-      </w:r>
-    </w:p>
-    <w:p>
-      <w:pPr>
-        <w:pStyle w:val="Compact"/>
-        <w:numPr>
-          <w:numId w:val="1002"/>
-          <w:ilvl w:val="0"/>
-        </w:numPr>
-      </w:pPr>
-      <w:r>
-        <w:t xml:space="preserve">Time Domain analysis of linear systems (15%)</w:t>
-      </w:r>
-    </w:p>
-    <w:p>
-      <w:pPr>
-        <w:pStyle w:val="Compact"/>
-        <w:numPr>
-          <w:numId w:val="1002"/>
-          <w:ilvl w:val="0"/>
-        </w:numPr>
-      </w:pPr>
-      <w:r>
-        <w:t xml:space="preserve">Root-locus technique (15%)</w:t>
-      </w:r>
-    </w:p>
-    <w:p>
-      <w:pPr>
-        <w:pStyle w:val="Compact"/>
-        <w:numPr>
-          <w:numId w:val="1002"/>
-          <w:ilvl w:val="0"/>
-        </w:numPr>
-      </w:pPr>
-      <w:r>
-        <w:t xml:space="preserve">Tests (10%)</w:t>
-      </w:r>
-    </w:p>
-    <w:p>
-      <w:pPr>
-        <w:pStyle w:val="Heading2"/>
-      </w:pPr>
-      <w:bookmarkStart w:id="34" w:name="grading-and-evaluation-procedures"/>
       <w:r>
         <w:t xml:space="preserve">Grading and Evaluation Procedures</w:t>
       </w:r>
-      <w:bookmarkEnd w:id="34"/>
-    </w:p>
+    </w:p>
+    <w:bookmarkStart w:id="36" w:name="exams-70"/>
     <w:p>
       <w:pPr>
         <w:pStyle w:val="Heading3"/>
       </w:pPr>
-      <w:bookmarkStart w:id="35" w:name="exams-70"/>
       <w:r>
         <w:t xml:space="preserve">Exams (70%)</w:t>
       </w:r>
-      <w:bookmarkEnd w:id="35"/>
     </w:p>
     <w:p>
       <w:pPr>
@@ -548,7 +554,7 @@
       <w:r>
         <w:t xml:space="preserve"> </w:t>
       </w:r>
-      <w:hyperlink r:id="rId36">
+      <w:hyperlink r:id="rId33">
         <w:r>
           <w:rPr>
             <w:rStyle w:val="Hyperlink"/>
@@ -560,21 +566,20 @@
         <w:t xml:space="preserve">.</w:t>
       </w:r>
     </w:p>
+    <w:bookmarkStart w:id="34" w:name="exam-schedule"/>
     <w:p>
       <w:pPr>
         <w:pStyle w:val="Heading4"/>
       </w:pPr>
-      <w:bookmarkStart w:id="37" w:name="exam-schedule"/>
       <w:r>
         <w:t xml:space="preserve">Exam Schedule:</w:t>
       </w:r>
-      <w:bookmarkEnd w:id="37"/>
     </w:p>
     <w:tbl>
       <w:tblPr>
         <w:tblStyle w:val="Table"/>
         <w:tblW w:type="pct" w:w="0.0"/>
-        <w:tblLook w:firstRow="0"/>
+        <w:tblLook w:firstRow="0" w:lastRow="0" w:firstColumn="0" w:lastColumn="0" w:noHBand="0" w:noVBand="0"/>
       </w:tblPr>
       <w:tblGrid/>
       <w:tr>
@@ -650,15 +655,15 @@
         </w:tc>
       </w:tr>
     </w:tbl>
+    <w:bookmarkEnd w:id="34"/>
+    <w:bookmarkStart w:id="35" w:name="quizzes"/>
     <w:p>
       <w:pPr>
         <w:pStyle w:val="Heading4"/>
       </w:pPr>
-      <w:bookmarkStart w:id="38" w:name="quizzes"/>
       <w:r>
         <w:t xml:space="preserve">Quizzes</w:t>
       </w:r>
-      <w:bookmarkEnd w:id="38"/>
     </w:p>
     <w:p>
       <w:pPr>
@@ -668,15 +673,16 @@
         <w:t xml:space="preserve">Pop quizzes will be given throughout the semester as needed and be included as part of the Exam grade with a value of 2% each.</w:t>
       </w:r>
     </w:p>
+    <w:bookmarkEnd w:id="35"/>
+    <w:bookmarkEnd w:id="36"/>
+    <w:bookmarkStart w:id="37" w:name="homework-20"/>
     <w:p>
       <w:pPr>
         <w:pStyle w:val="Heading3"/>
       </w:pPr>
-      <w:bookmarkStart w:id="39" w:name="homework-20"/>
       <w:r>
         <w:t xml:space="preserve">Homework (20%)</w:t>
       </w:r>
-      <w:bookmarkEnd w:id="39"/>
     </w:p>
     <w:p>
       <w:pPr>
@@ -686,25 +692,25 @@
         <w:t xml:space="preserve">Homework is intended to challenge you to ensure that you are aware of whether you are on track or not. There is no restriction on working with others in the class, but obtaining solutions from others is plagiarism. Homework will be of a variety of formats depending on the objective.</w:t>
       </w:r>
     </w:p>
+    <w:bookmarkEnd w:id="37"/>
+    <w:bookmarkEnd w:id="38"/>
+    <w:bookmarkStart w:id="47" w:name="course-policies"/>
     <w:p>
       <w:pPr>
         <w:pStyle w:val="Heading2"/>
       </w:pPr>
-      <w:bookmarkStart w:id="40" w:name="course-policies"/>
       <w:r>
         <w:t xml:space="preserve">Course Policies</w:t>
       </w:r>
-      <w:bookmarkEnd w:id="40"/>
-    </w:p>
+    </w:p>
+    <w:bookmarkStart w:id="39" w:name="attendance"/>
     <w:p>
       <w:pPr>
         <w:pStyle w:val="Heading3"/>
       </w:pPr>
-      <w:bookmarkStart w:id="41" w:name="attendance"/>
       <w:r>
         <w:t xml:space="preserve">Attendance</w:t>
       </w:r>
-      <w:bookmarkEnd w:id="41"/>
     </w:p>
     <w:p>
       <w:pPr>
@@ -745,15 +751,15 @@
         <w:t xml:space="preserve">Given the current situation with COVID-19, only half of the class will be allowed in the classroom at any time. You will be assigned to a cohort; Tuesday or Thursday. We will certainly have to be flexible as the semester progresses. I will have limited ability to accommodate requests. Not all requests will be fulfilled.</w:t>
       </w:r>
     </w:p>
+    <w:bookmarkEnd w:id="39"/>
+    <w:bookmarkStart w:id="40" w:name="class-participation"/>
     <w:p>
       <w:pPr>
         <w:pStyle w:val="Heading3"/>
       </w:pPr>
-      <w:bookmarkStart w:id="42" w:name="class-participation"/>
       <w:r>
         <w:t xml:space="preserve">Class Participation</w:t>
       </w:r>
-      <w:bookmarkEnd w:id="42"/>
     </w:p>
     <w:p>
       <w:pPr>
@@ -763,15 +769,15 @@
         <w:t xml:space="preserve">Participation is optional, but my availability to help you is predicated on regular attendance (online or in person) and consistent participation.</w:t>
       </w:r>
     </w:p>
+    <w:bookmarkEnd w:id="40"/>
+    <w:bookmarkStart w:id="42" w:name="disability-accommodation"/>
     <w:p>
       <w:pPr>
         <w:pStyle w:val="Heading3"/>
       </w:pPr>
-      <w:bookmarkStart w:id="43" w:name="disability-accommodation"/>
       <w:r>
         <w:t xml:space="preserve">Disability Accommodation</w:t>
       </w:r>
-      <w:bookmarkEnd w:id="43"/>
     </w:p>
     <w:p>
       <w:pPr>
@@ -783,7 +789,7 @@
       <w:r>
         <w:t xml:space="preserve"> </w:t>
       </w:r>
-      <w:hyperlink r:id="rId44">
+      <w:hyperlink r:id="rId41">
         <w:r>
           <w:rPr>
             <w:rStyle w:val="Hyperlink"/>
@@ -795,15 +801,15 @@
         <w:t xml:space="preserve">.</w:t>
       </w:r>
     </w:p>
+    <w:bookmarkEnd w:id="42"/>
+    <w:bookmarkStart w:id="44" w:name="student-academic-misconduct-policy"/>
     <w:p>
       <w:pPr>
         <w:pStyle w:val="Heading3"/>
       </w:pPr>
-      <w:bookmarkStart w:id="45" w:name="student-academic-misconduct-policy"/>
       <w:r>
         <w:t xml:space="preserve">Student Academic Misconduct Policy</w:t>
       </w:r>
-      <w:bookmarkEnd w:id="45"/>
     </w:p>
     <w:p>
       <w:pPr>
@@ -815,7 +821,7 @@
       <w:r>
         <w:t xml:space="preserve"> </w:t>
       </w:r>
-      <w:hyperlink r:id="rId46">
+      <w:hyperlink r:id="rId43">
         <w:r>
           <w:rPr>
             <w:rStyle w:val="Hyperlink"/>
@@ -827,15 +833,15 @@
         <w:t xml:space="preserve">.</w:t>
       </w:r>
     </w:p>
+    <w:bookmarkEnd w:id="44"/>
+    <w:bookmarkStart w:id="46" w:name="professionalism-10-of-grade"/>
     <w:p>
       <w:pPr>
         <w:pStyle w:val="Heading3"/>
       </w:pPr>
-      <w:bookmarkStart w:id="47" w:name="professionalism-10-of-grade"/>
       <w:r>
         <w:t xml:space="preserve">Professionalism (10% of grade)</w:t>
       </w:r>
-      <w:bookmarkEnd w:id="47"/>
     </w:p>
     <w:p>
       <w:pPr>
@@ -877,7 +883,7 @@
       <w:r>
         <w:t xml:space="preserve"> </w:t>
       </w:r>
-      <w:hyperlink r:id="rId48">
+      <w:hyperlink r:id="rId45">
         <w:r>
           <w:rPr>
             <w:rStyle w:val="Hyperlink"/>
@@ -921,76 +927,91 @@
         <w:t xml:space="preserve">do not interact with me synchronously within one week after receiving the exam grade to clear up confusion.</w:t>
       </w:r>
     </w:p>
+    <w:bookmarkEnd w:id="46"/>
+    <w:bookmarkEnd w:id="47"/>
+    <w:bookmarkStart w:id="48" w:name="covid-19"/>
     <w:p>
       <w:pPr>
         <w:pStyle w:val="Heading2"/>
       </w:pPr>
-      <w:bookmarkStart w:id="49" w:name="covid-19"/>
       <w:r>
         <w:t xml:space="preserve">COVID – 19</w:t>
       </w:r>
-      <w:bookmarkEnd w:id="49"/>
-    </w:p>
-    <w:p>
-      <w:pPr>
+    </w:p>
+    <w:p>
+      <w:pPr>
+        <w:numPr>
+          <w:ilvl w:val="0"/>
+          <w:numId w:val="1003"/>
+        </w:numPr>
         <w:pStyle w:val="Compact"/>
+      </w:pPr>
+      <w:r>
+        <w:t xml:space="preserve">Students must take personal responsibility in following the recommended CDC COVID-19 guidelines. Students are expected follow all COVID-19 directives published by Tennessee Tech including, but not limited to, notices on Tennessee Tech’s webpage, building and facilities signage, and similar publications. The university’s Return to Campus Student Handbook can be found at</w:t>
+      </w:r>
+      <w:r>
+        <w:t xml:space="preserve"> </w:t>
+      </w:r>
+      <w:r>
+        <w:rPr>
+          <w:rStyle w:val="VerbatimChar"/>
+        </w:rPr>
+        <w:t xml:space="preserve">https://www.tntech.edu/return/index.php</w:t>
+      </w:r>
+      <w:r>
+        <w:t xml:space="preserve">.</w:t>
+      </w:r>
+    </w:p>
+    <w:p>
+      <w:pPr>
         <w:numPr>
+          <w:ilvl w:val="0"/>
           <w:numId w:val="1003"/>
+        </w:numPr>
+        <w:pStyle w:val="Compact"/>
+      </w:pPr>
+      <w:r>
+        <w:t xml:space="preserve">According to Tennessee Tech University’s protocols, face coverings must be worn (covering the mouth and nose) by students in the classroom at all times.</w:t>
+      </w:r>
+    </w:p>
+    <w:p>
+      <w:pPr>
+        <w:numPr>
           <w:ilvl w:val="0"/>
+          <w:numId w:val="1003"/>
         </w:numPr>
-      </w:pPr>
-      <w:r>
-        <w:t xml:space="preserve">Students must take personal responsibility in following the recommended CDC COVID-19 guidelines. Students are expected follow all COVID-19 directives published by Tennessee Tech including, but not limited to, notices on Tennessee Tech’s webpage, building and facilities signage, and similar publications. The university’s Return to Campus Student Handbook can be found at https://www.tntech.edu/return/index.php.</w:t>
-      </w:r>
-    </w:p>
-    <w:p>
-      <w:pPr>
         <w:pStyle w:val="Compact"/>
+      </w:pPr>
+      <w:r>
+        <w:t xml:space="preserve">Students must abide by predetermined social distancing guidelines and seating arrangements. Movement during class sessions should be limited as to not endanger other students or faculty. Students should be conscious and respectful of others and their health concerns.</w:t>
+      </w:r>
+    </w:p>
+    <w:p>
+      <w:pPr>
         <w:numPr>
+          <w:ilvl w:val="0"/>
           <w:numId w:val="1003"/>
+        </w:numPr>
+        <w:pStyle w:val="Compact"/>
+      </w:pPr>
+      <w:r>
+        <w:t xml:space="preserve">Students who refuse to comply with university protocols on these matters will be reported to the Tennessee Tech Dean of Students.</w:t>
+      </w:r>
+    </w:p>
+    <w:p>
+      <w:pPr>
+        <w:numPr>
           <w:ilvl w:val="0"/>
+          <w:numId w:val="1003"/>
         </w:numPr>
-      </w:pPr>
-      <w:r>
-        <w:t xml:space="preserve">According to Tennessee Tech University’s protocols, face coverings must be worn (covering the mouth and nose) by students in the classroom at all times.</w:t>
-      </w:r>
-    </w:p>
-    <w:p>
-      <w:pPr>
         <w:pStyle w:val="Compact"/>
-        <w:numPr>
-          <w:numId w:val="1003"/>
-          <w:ilvl w:val="0"/>
-        </w:numPr>
-      </w:pPr>
-      <w:r>
-        <w:t xml:space="preserve">Students must abide by predetermined social distancing guidelines and seating arrangements. Movement during class sessions should be limited as to not endanger other students or faculty. Students should be conscious and respectful of others and their health concerns.</w:t>
-      </w:r>
-    </w:p>
-    <w:p>
-      <w:pPr>
-        <w:pStyle w:val="Compact"/>
-        <w:numPr>
-          <w:numId w:val="1003"/>
-          <w:ilvl w:val="0"/>
-        </w:numPr>
-      </w:pPr>
-      <w:r>
-        <w:t xml:space="preserve">Students who refuse to comply with university protocols on these matters will be reported to the Tennessee Tech Dean of Students.</w:t>
-      </w:r>
-    </w:p>
-    <w:p>
-      <w:pPr>
-        <w:pStyle w:val="Compact"/>
-        <w:numPr>
-          <w:numId w:val="1003"/>
-          <w:ilvl w:val="0"/>
-        </w:numPr>
       </w:pPr>
       <w:r>
         <w:t xml:space="preserve">Students should direct all requests for excused class absences related to COVID-19, regardless of where the COVID-19 testing is performed, to Tennessee Tech’s Health Services. The Office of Student Affairs will provide notifications to faculty members of student absences and the expected length of the absence.</w:t>
       </w:r>
     </w:p>
+    <w:bookmarkEnd w:id="48"/>
+    <w:bookmarkEnd w:id="49"/>
     <w:sectPr/>
   </w:body>
 </w:document>
@@ -1022,109 +1043,6 @@
 <file path=word/numbering.xml><?xml version="1.0" encoding="utf-8"?>
 <w:numbering xmlns:w="http://schemas.openxmlformats.org/wordprocessingml/2006/main">
   <w:abstractNum w:abstractNumId="990">
-    <w:nsid w:val="170cd2de"/>
-    <w:multiLevelType w:val="multilevel"/>
-    <w:lvl w:ilvl="0">
-      <w:numFmt w:val="bullet"/>
-      <w:lvlText w:val=" "/>
-      <w:lvlJc w:val="left"/>
-      <w:pPr>
-        <w:tabs>
-          <w:tab w:val="num" w:pos="0"/>
-        </w:tabs>
-        <w:ind w:left="480" w:hanging="480"/>
-      </w:pPr>
-    </w:lvl>
-    <w:lvl w:ilvl="1">
-      <w:numFmt w:val="bullet"/>
-      <w:lvlText w:val=" "/>
-      <w:lvlJc w:val="left"/>
-      <w:pPr>
-        <w:tabs>
-          <w:tab w:val="num" w:pos="720"/>
-        </w:tabs>
-        <w:ind w:left="1200" w:hanging="480"/>
-      </w:pPr>
-    </w:lvl>
-    <w:lvl w:ilvl="2">
-      <w:numFmt w:val="bullet"/>
-      <w:lvlText w:val=" "/>
-      <w:lvlJc w:val="left"/>
-      <w:pPr>
-        <w:tabs>
-          <w:tab w:val="num" w:pos="1440"/>
-        </w:tabs>
-        <w:ind w:left="1920" w:hanging="480"/>
-      </w:pPr>
-    </w:lvl>
-    <w:lvl w:ilvl="3">
-      <w:numFmt w:val="bullet"/>
-      <w:lvlText w:val=" "/>
-      <w:lvlJc w:val="left"/>
-      <w:pPr>
-        <w:tabs>
-          <w:tab w:val="num" w:pos="2160"/>
-        </w:tabs>
-        <w:ind w:left="2640" w:hanging="480"/>
-      </w:pPr>
-    </w:lvl>
-    <w:lvl w:ilvl="4">
-      <w:numFmt w:val="bullet"/>
-      <w:lvlText w:val=" "/>
-      <w:lvlJc w:val="left"/>
-      <w:pPr>
-        <w:tabs>
-          <w:tab w:val="num" w:pos="2880"/>
-        </w:tabs>
-        <w:ind w:left="3360" w:hanging="480"/>
-      </w:pPr>
-    </w:lvl>
-    <w:lvl w:ilvl="5">
-      <w:numFmt w:val="bullet"/>
-      <w:lvlText w:val=" "/>
-      <w:lvlJc w:val="left"/>
-      <w:pPr>
-        <w:tabs>
-          <w:tab w:val="num" w:pos="3600"/>
-        </w:tabs>
-        <w:ind w:left="4080" w:hanging="480"/>
-      </w:pPr>
-    </w:lvl>
-    <w:lvl w:ilvl="6">
-      <w:numFmt w:val="bullet"/>
-      <w:lvlText w:val=" "/>
-      <w:lvlJc w:val="left"/>
-      <w:pPr>
-        <w:tabs>
-          <w:tab w:val="num" w:pos="4320"/>
-        </w:tabs>
-        <w:ind w:left="4800" w:hanging="480"/>
-      </w:pPr>
-    </w:lvl>
-    <w:lvl w:ilvl="7">
-      <w:numFmt w:val="bullet"/>
-      <w:lvlText w:val=" "/>
-      <w:lvlJc w:val="left"/>
-      <w:pPr>
-        <w:tabs>
-          <w:tab w:val="num" w:pos="5040"/>
-        </w:tabs>
-        <w:ind w:left="5520" w:hanging="480"/>
-      </w:pPr>
-    </w:lvl>
-    <w:lvl w:ilvl="8">
-      <w:numFmt w:val="bullet"/>
-      <w:lvlText w:val=" "/>
-      <w:lvlJc w:val="left"/>
-      <w:pPr>
-        <w:tabs>
-          <w:tab w:val="num" w:pos="5760"/>
-        </w:tabs>
-        <w:ind w:left="6240" w:hanging="480"/>
-      </w:pPr>
-    </w:lvl>
-  </w:abstractNum>
-  <w:abstractNum w:abstractNumId="990">
     <w:nsid w:val="2c1ae401"/>
     <w:multiLevelType w:val="multilevel"/>
     <w:lvl w:ilvl="0">
@@ -1442,9 +1360,6 @@
       </w:pPr>
     </w:lvl>
   </w:abstractNum>
-  <w:num w:numId="1000">
-    <w:abstractNumId w:val="990"/>
-  </w:num>
   <w:num w:numId="1000">
     <w:abstractNumId w:val="990"/>
   </w:num>
@@ -1654,7 +1569,7 @@
       <w:rFonts w:asciiTheme="majorHAnsi" w:eastAsiaTheme="majorEastAsia" w:hAnsiTheme="majorHAnsi" w:cstheme="majorBidi"/>
       <w:b/>
       <w:bCs/>
-      <w:color w:val="345A8A" w:themeColor="accent1" w:themeShade="B5"/>
+      <w:color w:val="4F81BD" w:themeColor="accent1"/>
       <w:sz w:val="32"/>
       <w:szCs w:val="32"/>
     </w:rPr>
@@ -1677,8 +1592,8 @@
       <w:b/>
       <w:bCs/>
       <w:color w:val="4F81BD" w:themeColor="accent1"/>
-      <w:sz w:val="32"/>
-      <w:szCs w:val="32"/>
+      <w:sz w:val="28"/>
+      <w:szCs w:val="28"/>
     </w:rPr>
   </w:style>
   <w:style w:type="paragraph" w:styleId="Heading3">
@@ -1699,8 +1614,8 @@
       <w:b/>
       <w:bCs/>
       <w:color w:val="4F81BD" w:themeColor="accent1"/>
-      <w:sz w:val="28"/>
-      <w:szCs w:val="28"/>
+      <w:sz w:val="24"/>
+      <w:szCs w:val="24"/>
     </w:rPr>
   </w:style>
   <w:style w:type="paragraph" w:styleId="Heading4">
@@ -1718,7 +1633,7 @@
     </w:pPr>
     <w:rPr>
       <w:rFonts w:asciiTheme="majorHAnsi" w:eastAsiaTheme="majorEastAsia" w:hAnsiTheme="majorHAnsi" w:cstheme="majorBidi"/>
-      <w:b/>
+      <w:i/>
       <w:bCs/>
       <w:color w:val="4F81BD" w:themeColor="accent1"/>
       <w:sz w:val="24"/>
@@ -1740,7 +1655,6 @@
     </w:pPr>
     <w:rPr>
       <w:rFonts w:asciiTheme="majorHAnsi" w:eastAsiaTheme="majorEastAsia" w:hAnsiTheme="majorHAnsi" w:cstheme="majorBidi"/>
-      <w:i/>
       <w:iCs/>
       <w:color w:val="4F81BD" w:themeColor="accent1"/>
       <w:sz w:val="24"/>
@@ -1836,14 +1750,8 @@
     <w:qFormat/>
     <w:pPr>
       <w:spacing w:before="100" w:after="100"/>
-      <w:ind w:firstLine="0"/>
+      <w:ind w:firstLine="0" w:left="480" w:right="480"/>
     </w:pPr>
-    <w:rPr>
-      <w:rFonts w:asciiTheme="majorHAnsi" w:eastAsiaTheme="majorEastAsia" w:hAnsiTheme="majorHAnsi" w:cstheme="majorBidi"/>
-      <w:bCs/>
-      <w:sz w:val="20"/>
-      <w:szCs w:val="20"/>
-    </w:rPr>
   </w:style>
   <w:style w:type="paragraph" w:styleId="FootnoteText">
     <w:name w:val="Footnote Text"/>
@@ -1936,6 +1844,10 @@
       <w:rFonts w:ascii="Consolas" w:hAnsi="Consolas"/>
       <w:sz w:val="22"/>
     </w:rPr>
+  </w:style>
+  <w:style w:type="character" w:customStyle="1" w:styleId="SectionNumber">
+    <w:name w:val="Section Number"/>
+    <w:basedOn w:val="BodyTextChar"/>
   </w:style>
   <w:style w:type="character" w:styleId="FootnoteReference">
     <w:name w:val="Footnote Reference"/>
